--- a/maze_adventure_game/README.docx
+++ b/maze_adventure_game/README.docx
@@ -519,7 +519,7 @@
                                 <w:rFonts w:ascii="宋体" w:hAnsi="宋体" w:cs="宋体" w:hint="eastAsia"/>
                                 <w:sz w:val="32"/>
                               </w:rPr>
-                              <w:t>三</w:t>
+                              <w:t>四</w:t>
                             </w:r>
                             <w:r>
                               <w:rPr>
@@ -745,7 +745,7 @@
                           <w:rFonts w:ascii="宋体" w:hAnsi="宋体" w:cs="宋体" w:hint="eastAsia"/>
                           <w:sz w:val="32"/>
                         </w:rPr>
-                        <w:t>三</w:t>
+                        <w:t>四</w:t>
                       </w:r>
                       <w:r>
                         <w:rPr>
@@ -9898,7 +9898,7 @@
           <w:sz w:val="24"/>
         </w:rPr>
         <w:drawing>
-          <wp:anchor distT="0" distB="0" distL="114300" distR="114300" simplePos="0" relativeHeight="251661312" behindDoc="0" locked="0" layoutInCell="1" allowOverlap="1" wp14:anchorId="2894C670" wp14:editId="5BC84D9C">
+          <wp:anchor distT="0" distB="0" distL="114300" distR="114300" simplePos="0" relativeHeight="251661312" behindDoc="0" locked="0" layoutInCell="1" allowOverlap="1" wp14:anchorId="2894C670" wp14:editId="4BD927A8">
             <wp:simplePos x="0" y="0"/>
             <wp:positionH relativeFrom="column">
               <wp:posOffset>1276350</wp:posOffset>
@@ -13331,7 +13331,7 @@
         </w:rPr>
         <w:lastRenderedPageBreak/>
         <w:drawing>
-          <wp:inline distT="0" distB="0" distL="0" distR="0" wp14:anchorId="1A5D1B92" wp14:editId="0C70BB26">
+          <wp:inline distT="0" distB="0" distL="0" distR="0" wp14:anchorId="1A5D1B92" wp14:editId="4CBEB957">
             <wp:extent cx="3366097" cy="2819400"/>
             <wp:effectExtent l="0" t="0" r="6350" b="0"/>
             <wp:docPr id="1862897229" name="图片 3"/>
